--- a/project_management/project_charter.docx
+++ b/project_management/project_charter.docx
@@ -41,23 +41,7 @@
                 <w:sz w:val="24"/>
                 <w:szCs w:val="24"/>
               </w:rPr>
-              <w:t xml:space="preserve">   Escavatore </w:t>
-            </w:r>
-            <w:proofErr w:type="spellStart"/>
-            <w:r>
-              <w:rPr>
-                <w:sz w:val="24"/>
-                <w:szCs w:val="24"/>
-              </w:rPr>
-              <w:t>IoRT</w:t>
-            </w:r>
-            <w:proofErr w:type="spellEnd"/>
-            <w:r>
-              <w:rPr>
-                <w:sz w:val="24"/>
-                <w:szCs w:val="24"/>
-              </w:rPr>
-              <w:t xml:space="preserve"> </w:t>
+              <w:t xml:space="preserve">   Escavatore IoRT </w:t>
             </w:r>
           </w:p>
         </w:tc>
@@ -163,7 +147,7 @@
                 <w:sz w:val="24"/>
                 <w:szCs w:val="24"/>
               </w:rPr>
-              <w:t xml:space="preserve">               01</w:t>
+              <w:t xml:space="preserve">               02</w:t>
             </w:r>
           </w:p>
         </w:tc>
@@ -233,7 +217,7 @@
                 <w:sz w:val="24"/>
                 <w:szCs w:val="24"/>
               </w:rPr>
-              <w:t xml:space="preserve">                  (CM o LM ??)</w:t>
+              <w:t xml:space="preserve">                  Mattiolo Luca</w:t>
             </w:r>
           </w:p>
         </w:tc>
@@ -244,6 +228,7 @@
         <w:rPr>
           <w:sz w:val="24"/>
           <w:szCs w:val="24"/>
+          <w:u w:val="single"/>
         </w:rPr>
       </w:pPr>
     </w:p>
@@ -296,7 +281,6 @@
         </w:rPr>
         <w:t xml:space="preserve">Integrazione </w:t>
       </w:r>
-      <w:proofErr w:type="spellStart"/>
       <w:r>
         <w:rPr>
           <w:sz w:val="24"/>
@@ -304,45 +288,12 @@
         </w:rPr>
         <w:t>sensoristica</w:t>
       </w:r>
-      <w:proofErr w:type="spellEnd"/>
-      <w:r>
-        <w:rPr>
-          <w:sz w:val="24"/>
-          <w:szCs w:val="24"/>
-        </w:rPr>
-        <w:t xml:space="preserve"> e automazione dell’escavatore da Miniera Bagger 293 (lego </w:t>
-      </w:r>
-      <w:proofErr w:type="spellStart"/>
-      <w:r>
-        <w:rPr>
-          <w:sz w:val="24"/>
-          <w:szCs w:val="24"/>
-        </w:rPr>
-        <w:t>Technic</w:t>
-      </w:r>
-      <w:proofErr w:type="spellEnd"/>
-      <w:r>
-        <w:rPr>
-          <w:sz w:val="24"/>
-          <w:szCs w:val="24"/>
-        </w:rPr>
-        <w:t xml:space="preserve"> 42055). Il sistema </w:t>
-      </w:r>
-      <w:proofErr w:type="spellStart"/>
-      <w:r>
-        <w:rPr>
-          <w:sz w:val="24"/>
-          <w:szCs w:val="24"/>
-        </w:rPr>
-        <w:t>sensoristico</w:t>
-      </w:r>
-      <w:proofErr w:type="spellEnd"/>
-      <w:r>
-        <w:rPr>
-          <w:sz w:val="24"/>
-          <w:szCs w:val="24"/>
-        </w:rPr>
-        <w:t xml:space="preserve"> ha lo scopo di rilevare dati utili alle analisi di estrazione mineraria, invece l’automazione permette un controllo del macchinario da remoto.</w:t>
+      <w:r>
+        <w:rPr>
+          <w:sz w:val="24"/>
+          <w:szCs w:val="24"/>
+        </w:rPr>
+        <w:t xml:space="preserve"> e automazione dell’escavatore da Miniera Bagger 293 (lego Technic 42055). Il sistema sensoristico ha lo scopo di rilevare dati utili alle analisi di estrazione mineraria, invece l’automazione permette un controllo del macchinario da remoto.</w:t>
       </w:r>
     </w:p>
     <w:p>
@@ -560,17 +511,8 @@
           <w:sz w:val="24"/>
           <w:szCs w:val="24"/>
         </w:rPr>
-        <w:t xml:space="preserve">Progettazione: </w:t>
-      </w:r>
-      <w:proofErr w:type="spellStart"/>
-      <w:r>
-        <w:rPr>
-          <w:sz w:val="24"/>
-          <w:szCs w:val="24"/>
-        </w:rPr>
-        <w:t>IoTP</w:t>
-      </w:r>
-      <w:proofErr w:type="spellEnd"/>
+        <w:t>Progettazione: IoTP</w:t>
+      </w:r>
     </w:p>
     <w:p>
       <w:pPr>
@@ -655,15 +597,7 @@
           <w:sz w:val="28"/>
           <w:szCs w:val="24"/>
         </w:rPr>
-        <w:t xml:space="preserve"> </w:t>
-      </w:r>
-      <w:r>
-        <w:rPr>
-          <w:b/>
-          <w:sz w:val="28"/>
-          <w:szCs w:val="24"/>
-        </w:rPr>
-        <w:t>MILESTONES</w:t>
+        <w:t xml:space="preserve"> MILESTONES</w:t>
       </w:r>
     </w:p>
     <w:p>
@@ -685,17 +619,8 @@
           <w:sz w:val="24"/>
           <w:szCs w:val="24"/>
         </w:rPr>
-        <w:t xml:space="preserve">Schemi di sistema (DC), di comunicazione e della </w:t>
-      </w:r>
-      <w:proofErr w:type="spellStart"/>
-      <w:r>
-        <w:rPr>
-          <w:sz w:val="24"/>
-          <w:szCs w:val="24"/>
-        </w:rPr>
-        <w:t>IoTP</w:t>
-      </w:r>
-      <w:proofErr w:type="spellEnd"/>
+        <w:t>Schemi di sistema (DC), di comunicazione e della IoTP</w:t>
+      </w:r>
     </w:p>
     <w:p>
       <w:pPr>
@@ -809,15 +734,7 @@
           <w:sz w:val="28"/>
           <w:szCs w:val="24"/>
         </w:rPr>
-        <w:t xml:space="preserve"> </w:t>
-      </w:r>
-      <w:r>
-        <w:rPr>
-          <w:b/>
-          <w:sz w:val="28"/>
-          <w:szCs w:val="24"/>
-        </w:rPr>
-        <w:t>VINCOLI</w:t>
+        <w:t xml:space="preserve"> VINCOLI</w:t>
       </w:r>
     </w:p>
     <w:p>
@@ -877,23 +794,7 @@
           <w:sz w:val="24"/>
           <w:szCs w:val="24"/>
         </w:rPr>
-        <w:t xml:space="preserve">Compatibilità sensori / attuatori con </w:t>
-      </w:r>
-      <w:proofErr w:type="spellStart"/>
-      <w:r>
-        <w:rPr>
-          <w:sz w:val="24"/>
-          <w:szCs w:val="24"/>
-        </w:rPr>
-        <w:t>Raspberry</w:t>
-      </w:r>
-      <w:proofErr w:type="spellEnd"/>
-      <w:r>
-        <w:rPr>
-          <w:sz w:val="24"/>
-          <w:szCs w:val="24"/>
-        </w:rPr>
-        <w:t xml:space="preserve"> Pico WH</w:t>
+        <w:t>Compatibilità sensori / attuatori con Raspberry Pico WH</w:t>
       </w:r>
     </w:p>
     <w:p>
@@ -915,17 +816,8 @@
           <w:sz w:val="24"/>
           <w:szCs w:val="24"/>
         </w:rPr>
-        <w:t xml:space="preserve">IDE </w:t>
-      </w:r>
-      <w:proofErr w:type="spellStart"/>
-      <w:r>
-        <w:rPr>
-          <w:sz w:val="24"/>
-          <w:szCs w:val="24"/>
-        </w:rPr>
-        <w:t>Thonny</w:t>
-      </w:r>
-      <w:proofErr w:type="spellEnd"/>
+        <w:t>IDE Thonny</w:t>
+      </w:r>
     </w:p>
     <w:p>
       <w:pPr>
@@ -1024,15 +916,7 @@
           <w:sz w:val="28"/>
           <w:szCs w:val="24"/>
         </w:rPr>
-        <w:t xml:space="preserve"> </w:t>
-      </w:r>
-      <w:r>
-        <w:rPr>
-          <w:b/>
-          <w:sz w:val="28"/>
-          <w:szCs w:val="24"/>
-        </w:rPr>
-        <w:t>TEMPISTICA PRELIMINARE</w:t>
+        <w:t xml:space="preserve"> TEMPISTICA PRELIMINARE</w:t>
       </w:r>
     </w:p>
     <w:tbl>
@@ -1833,15 +1717,7 @@
           <w:sz w:val="28"/>
           <w:szCs w:val="24"/>
         </w:rPr>
-        <w:t xml:space="preserve"> </w:t>
-      </w:r>
-      <w:r>
-        <w:rPr>
-          <w:b/>
-          <w:sz w:val="28"/>
-          <w:szCs w:val="24"/>
-        </w:rPr>
-        <w:t>STRUTTURA ORGANIZZATIVA</w:t>
+        <w:t xml:space="preserve"> STRUTTURA ORGANIZZATIVA</w:t>
       </w:r>
     </w:p>
     <w:p>
@@ -2009,8 +1885,6 @@
           <w:szCs w:val="24"/>
         </w:rPr>
       </w:pPr>
-      <w:bookmarkStart w:id="0" w:name="_GoBack"/>
-      <w:bookmarkEnd w:id="0"/>
     </w:p>
     <w:p>
       <w:pPr>
@@ -2078,23 +1952,7 @@
           <w:sz w:val="24"/>
           <w:szCs w:val="24"/>
         </w:rPr>
-        <w:t xml:space="preserve"> </w:t>
-      </w:r>
-      <w:proofErr w:type="spellStart"/>
-      <w:r>
-        <w:rPr>
-          <w:sz w:val="24"/>
-          <w:szCs w:val="24"/>
-        </w:rPr>
-        <w:t>Ceccon</w:t>
-      </w:r>
-      <w:proofErr w:type="spellEnd"/>
-      <w:r>
-        <w:rPr>
-          <w:sz w:val="24"/>
-          <w:szCs w:val="24"/>
-        </w:rPr>
-        <w:t xml:space="preserve"> Nicola</w:t>
+        <w:t xml:space="preserve"> Ceccon Nicola</w:t>
       </w:r>
       <w:r>
         <w:rPr>
@@ -2162,7 +2020,12 @@
       </w:r>
     </w:p>
     <w:sectPr>
-      <w:footerReference w:type="default" r:id="rId8"/>
+      <w:headerReference w:type="even" r:id="rId8"/>
+      <w:headerReference w:type="default" r:id="rId9"/>
+      <w:footerReference w:type="even" r:id="rId10"/>
+      <w:footerReference w:type="default" r:id="rId11"/>
+      <w:headerReference w:type="first" r:id="rId12"/>
+      <w:footerReference w:type="first" r:id="rId13"/>
       <w:pgSz w:w="11906" w:h="16838"/>
       <w:pgMar w:top="1134" w:right="1134" w:bottom="993" w:left="1134" w:header="708" w:footer="708" w:gutter="0"/>
       <w:cols w:space="708"/>
@@ -2203,9 +2066,20 @@
     <w:pPr>
       <w:pStyle w:val="Pidipagina"/>
     </w:pPr>
+  </w:p>
+</w:ftr>
+</file>
+
+<file path=word/footer2.xml><?xml version="1.0" encoding="utf-8"?>
+<w:ftr xmlns:wpc="http://schemas.microsoft.com/office/word/2010/wordprocessingCanvas" xmlns:cx="http://schemas.microsoft.com/office/drawing/2014/chartex" xmlns:mc="http://schemas.openxmlformats.org/markup-compatibility/2006" xmlns:o="urn:schemas-microsoft-com:office:office" xmlns:r="http://schemas.openxmlformats.org/officeDocument/2006/relationships" xmlns:m="http://schemas.openxmlformats.org/officeDocument/2006/math" xmlns:v="urn:schemas-microsoft-com:vml" xmlns:wp14="http://schemas.microsoft.com/office/word/2010/wordprocessingDrawing" xmlns:wp="http://schemas.openxmlformats.org/drawingml/2006/wordprocessingDrawing" xmlns:w10="urn:schemas-microsoft-com:office:word" xmlns:w="http://schemas.openxmlformats.org/wordprocessingml/2006/main" xmlns:w14="http://schemas.microsoft.com/office/word/2010/wordml" xmlns:w15="http://schemas.microsoft.com/office/word/2012/wordml" xmlns:w16se="http://schemas.microsoft.com/office/word/2015/wordml/symex" xmlns:wpg="http://schemas.microsoft.com/office/word/2010/wordprocessingGroup" xmlns:wpi="http://schemas.microsoft.com/office/word/2010/wordprocessingInk" xmlns:wne="http://schemas.microsoft.com/office/word/2006/wordml" xmlns:wps="http://schemas.microsoft.com/office/word/2010/wordprocessingShape" mc:Ignorable="w14 w15 w16se wp14">
+  <w:p>
+    <w:pPr>
+      <w:pStyle w:val="Pidipagina"/>
+    </w:pPr>
     <w:r>
       <w:rPr>
         <w:noProof/>
+        <w:lang w:eastAsia="it-IT"/>
       </w:rPr>
       <mc:AlternateContent>
         <mc:Choice Requires="wps">
@@ -2300,7 +2174,7 @@
                               <w:sz w:val="28"/>
                               <w:szCs w:val="28"/>
                             </w:rPr>
-                            <w:t>2</w:t>
+                            <w:t>1</w:t>
                           </w:r>
                           <w:r>
                             <w:rPr>
@@ -2376,7 +2250,7 @@
                         <w:sz w:val="28"/>
                         <w:szCs w:val="28"/>
                       </w:rPr>
-                      <w:t>2</w:t>
+                      <w:t>1</w:t>
                     </w:r>
                     <w:r>
                       <w:rPr>
@@ -2399,6 +2273,7 @@
       <w:rPr>
         <w:noProof/>
         <w:color w:val="808080" w:themeColor="background1" w:themeShade="80"/>
+        <w:lang w:eastAsia="it-IT"/>
       </w:rPr>
       <mc:AlternateContent>
         <mc:Choice Requires="wpg">
@@ -2518,6 +2393,7 @@
                                 <w:calendar w:val="gregorian"/>
                               </w:date>
                             </w:sdtPr>
+                            <w:sdtEndPr/>
                             <w:sdtContent>
                               <w:p>
                                 <w:pPr>
@@ -2530,7 +2406,7 @@
                                   <w:rPr>
                                     <w:color w:val="7F7F7F" w:themeColor="text1" w:themeTint="80"/>
                                   </w:rPr>
-                                  <w:t>Project Charter – Rev.1</w:t>
+                                  <w:t>Project Charter – Rev.2</w:t>
                                 </w:r>
                               </w:p>
                             </w:sdtContent>
@@ -2591,6 +2467,7 @@
                           <w:calendar w:val="gregorian"/>
                         </w:date>
                       </w:sdtPr>
+                      <w:sdtEndPr/>
                       <w:sdtContent>
                         <w:p>
                           <w:pPr>
@@ -2603,7 +2480,7 @@
                             <w:rPr>
                               <w:color w:val="7F7F7F" w:themeColor="text1" w:themeTint="80"/>
                             </w:rPr>
-                            <w:t>Project Charter – Rev.1</w:t>
+                            <w:t>Project Charter – Rev.2</w:t>
                           </w:r>
                         </w:p>
                       </w:sdtContent>
@@ -2629,6 +2506,16 @@
 </w:ftr>
 </file>
 
+<file path=word/footer3.xml><?xml version="1.0" encoding="utf-8"?>
+<w:ftr xmlns:wpc="http://schemas.microsoft.com/office/word/2010/wordprocessingCanvas" xmlns:cx="http://schemas.microsoft.com/office/drawing/2014/chartex" xmlns:mc="http://schemas.openxmlformats.org/markup-compatibility/2006" xmlns:o="urn:schemas-microsoft-com:office:office" xmlns:r="http://schemas.openxmlformats.org/officeDocument/2006/relationships" xmlns:m="http://schemas.openxmlformats.org/officeDocument/2006/math" xmlns:v="urn:schemas-microsoft-com:vml" xmlns:wp14="http://schemas.microsoft.com/office/word/2010/wordprocessingDrawing" xmlns:wp="http://schemas.openxmlformats.org/drawingml/2006/wordprocessingDrawing" xmlns:w10="urn:schemas-microsoft-com:office:word" xmlns:w="http://schemas.openxmlformats.org/wordprocessingml/2006/main" xmlns:w14="http://schemas.microsoft.com/office/word/2010/wordml" xmlns:w15="http://schemas.microsoft.com/office/word/2012/wordml" xmlns:w16se="http://schemas.microsoft.com/office/word/2015/wordml/symex" xmlns:wpg="http://schemas.microsoft.com/office/word/2010/wordprocessingGroup" xmlns:wpi="http://schemas.microsoft.com/office/word/2010/wordprocessingInk" xmlns:wne="http://schemas.microsoft.com/office/word/2006/wordml" xmlns:wps="http://schemas.microsoft.com/office/word/2010/wordprocessingShape" mc:Ignorable="w14 w15 w16se wp14">
+  <w:p>
+    <w:pPr>
+      <w:pStyle w:val="Pidipagina"/>
+    </w:pPr>
+  </w:p>
+</w:ftr>
+</file>
+
 <file path=word/footnotes.xml><?xml version="1.0" encoding="utf-8"?>
 <w:footnotes xmlns:wpc="http://schemas.microsoft.com/office/word/2010/wordprocessingCanvas" xmlns:cx="http://schemas.microsoft.com/office/drawing/2014/chartex" xmlns:mc="http://schemas.openxmlformats.org/markup-compatibility/2006" xmlns:o="urn:schemas-microsoft-com:office:office" xmlns:r="http://schemas.openxmlformats.org/officeDocument/2006/relationships" xmlns:m="http://schemas.openxmlformats.org/officeDocument/2006/math" xmlns:v="urn:schemas-microsoft-com:vml" xmlns:wp14="http://schemas.microsoft.com/office/word/2010/wordprocessingDrawing" xmlns:wp="http://schemas.openxmlformats.org/drawingml/2006/wordprocessingDrawing" xmlns:w10="urn:schemas-microsoft-com:office:word" xmlns:w="http://schemas.openxmlformats.org/wordprocessingml/2006/main" xmlns:w14="http://schemas.microsoft.com/office/word/2010/wordml" xmlns:w15="http://schemas.microsoft.com/office/word/2012/wordml" xmlns:w16se="http://schemas.microsoft.com/office/word/2015/wordml/symex" xmlns:wpg="http://schemas.microsoft.com/office/word/2010/wordprocessingGroup" xmlns:wpi="http://schemas.microsoft.com/office/word/2010/wordprocessingInk" xmlns:wne="http://schemas.microsoft.com/office/word/2006/wordml" xmlns:wps="http://schemas.microsoft.com/office/word/2010/wordprocessingShape" mc:Ignorable="w14 w15 w16se wp14">
   <w:footnote w:type="separator" w:id="-1">
@@ -2652,6 +2539,36 @@
     </w:p>
   </w:footnote>
 </w:footnotes>
+</file>
+
+<file path=word/header1.xml><?xml version="1.0" encoding="utf-8"?>
+<w:hdr xmlns:wpc="http://schemas.microsoft.com/office/word/2010/wordprocessingCanvas" xmlns:cx="http://schemas.microsoft.com/office/drawing/2014/chartex" xmlns:mc="http://schemas.openxmlformats.org/markup-compatibility/2006" xmlns:o="urn:schemas-microsoft-com:office:office" xmlns:r="http://schemas.openxmlformats.org/officeDocument/2006/relationships" xmlns:m="http://schemas.openxmlformats.org/officeDocument/2006/math" xmlns:v="urn:schemas-microsoft-com:vml" xmlns:wp14="http://schemas.microsoft.com/office/word/2010/wordprocessingDrawing" xmlns:wp="http://schemas.openxmlformats.org/drawingml/2006/wordprocessingDrawing" xmlns:w10="urn:schemas-microsoft-com:office:word" xmlns:w="http://schemas.openxmlformats.org/wordprocessingml/2006/main" xmlns:w14="http://schemas.microsoft.com/office/word/2010/wordml" xmlns:w15="http://schemas.microsoft.com/office/word/2012/wordml" xmlns:w16se="http://schemas.microsoft.com/office/word/2015/wordml/symex" xmlns:wpg="http://schemas.microsoft.com/office/word/2010/wordprocessingGroup" xmlns:wpi="http://schemas.microsoft.com/office/word/2010/wordprocessingInk" xmlns:wne="http://schemas.microsoft.com/office/word/2006/wordml" xmlns:wps="http://schemas.microsoft.com/office/word/2010/wordprocessingShape" mc:Ignorable="w14 w15 w16se wp14">
+  <w:p>
+    <w:pPr>
+      <w:pStyle w:val="Intestazione"/>
+    </w:pPr>
+  </w:p>
+</w:hdr>
+</file>
+
+<file path=word/header2.xml><?xml version="1.0" encoding="utf-8"?>
+<w:hdr xmlns:wpc="http://schemas.microsoft.com/office/word/2010/wordprocessingCanvas" xmlns:cx="http://schemas.microsoft.com/office/drawing/2014/chartex" xmlns:mc="http://schemas.openxmlformats.org/markup-compatibility/2006" xmlns:o="urn:schemas-microsoft-com:office:office" xmlns:r="http://schemas.openxmlformats.org/officeDocument/2006/relationships" xmlns:m="http://schemas.openxmlformats.org/officeDocument/2006/math" xmlns:v="urn:schemas-microsoft-com:vml" xmlns:wp14="http://schemas.microsoft.com/office/word/2010/wordprocessingDrawing" xmlns:wp="http://schemas.openxmlformats.org/drawingml/2006/wordprocessingDrawing" xmlns:w10="urn:schemas-microsoft-com:office:word" xmlns:w="http://schemas.openxmlformats.org/wordprocessingml/2006/main" xmlns:w14="http://schemas.microsoft.com/office/word/2010/wordml" xmlns:w15="http://schemas.microsoft.com/office/word/2012/wordml" xmlns:w16se="http://schemas.microsoft.com/office/word/2015/wordml/symex" xmlns:wpg="http://schemas.microsoft.com/office/word/2010/wordprocessingGroup" xmlns:wpi="http://schemas.microsoft.com/office/word/2010/wordprocessingInk" xmlns:wne="http://schemas.microsoft.com/office/word/2006/wordml" xmlns:wps="http://schemas.microsoft.com/office/word/2010/wordprocessingShape" mc:Ignorable="w14 w15 w16se wp14">
+  <w:p>
+    <w:pPr>
+      <w:pStyle w:val="Intestazione"/>
+    </w:pPr>
+  </w:p>
+</w:hdr>
+</file>
+
+<file path=word/header3.xml><?xml version="1.0" encoding="utf-8"?>
+<w:hdr xmlns:wpc="http://schemas.microsoft.com/office/word/2010/wordprocessingCanvas" xmlns:cx="http://schemas.microsoft.com/office/drawing/2014/chartex" xmlns:mc="http://schemas.openxmlformats.org/markup-compatibility/2006" xmlns:o="urn:schemas-microsoft-com:office:office" xmlns:r="http://schemas.openxmlformats.org/officeDocument/2006/relationships" xmlns:m="http://schemas.openxmlformats.org/officeDocument/2006/math" xmlns:v="urn:schemas-microsoft-com:vml" xmlns:wp14="http://schemas.microsoft.com/office/word/2010/wordprocessingDrawing" xmlns:wp="http://schemas.openxmlformats.org/drawingml/2006/wordprocessingDrawing" xmlns:w10="urn:schemas-microsoft-com:office:word" xmlns:w="http://schemas.openxmlformats.org/wordprocessingml/2006/main" xmlns:w14="http://schemas.microsoft.com/office/word/2010/wordml" xmlns:w15="http://schemas.microsoft.com/office/word/2012/wordml" xmlns:w16se="http://schemas.microsoft.com/office/word/2015/wordml/symex" xmlns:wpg="http://schemas.microsoft.com/office/word/2010/wordprocessingGroup" xmlns:wpi="http://schemas.microsoft.com/office/word/2010/wordprocessingInk" xmlns:wne="http://schemas.microsoft.com/office/word/2006/wordml" xmlns:wps="http://schemas.microsoft.com/office/word/2010/wordprocessingShape" mc:Ignorable="w14 w15 w16se wp14">
+  <w:p>
+    <w:pPr>
+      <w:pStyle w:val="Intestazione"/>
+    </w:pPr>
+  </w:p>
+</w:hdr>
 </file>
 
 <file path=word/numbering.xml><?xml version="1.0" encoding="utf-8"?>
@@ -3653,7 +3570,7 @@
 
 <file path=customXml/item1.xml><?xml version="1.0" encoding="utf-8"?>
 <CoverPageProperties xmlns="http://schemas.microsoft.com/office/2006/coverPageProps">
-  <PublishDate>Project Charter – Rev.1</PublishDate>
+  <PublishDate>Project Charter – Rev.2</PublishDate>
   <Abstract/>
   <CompanyAddress/>
   <CompanyPhone/>

--- a/project_management/project_charter.docx
+++ b/project_management/project_charter.docx
@@ -41,7 +41,23 @@
                 <w:sz w:val="24"/>
                 <w:szCs w:val="24"/>
               </w:rPr>
-              <w:t xml:space="preserve">   Escavatore IoRT </w:t>
+              <w:t xml:space="preserve">   Escavatore </w:t>
+            </w:r>
+            <w:proofErr w:type="spellStart"/>
+            <w:r>
+              <w:rPr>
+                <w:sz w:val="24"/>
+                <w:szCs w:val="24"/>
+              </w:rPr>
+              <w:t>IoRT</w:t>
+            </w:r>
+            <w:proofErr w:type="spellEnd"/>
+            <w:r>
+              <w:rPr>
+                <w:sz w:val="24"/>
+                <w:szCs w:val="24"/>
+              </w:rPr>
+              <w:t xml:space="preserve"> </w:t>
             </w:r>
           </w:p>
         </w:tc>
@@ -147,7 +163,7 @@
                 <w:sz w:val="24"/>
                 <w:szCs w:val="24"/>
               </w:rPr>
-              <w:t xml:space="preserve">               02</w:t>
+              <w:t xml:space="preserve">               03</w:t>
             </w:r>
           </w:p>
         </w:tc>
@@ -281,6 +297,7 @@
         </w:rPr>
         <w:t xml:space="preserve">Integrazione </w:t>
       </w:r>
+      <w:proofErr w:type="spellStart"/>
       <w:r>
         <w:rPr>
           <w:sz w:val="24"/>
@@ -288,12 +305,45 @@
         </w:rPr>
         <w:t>sensoristica</w:t>
       </w:r>
-      <w:r>
-        <w:rPr>
-          <w:sz w:val="24"/>
-          <w:szCs w:val="24"/>
-        </w:rPr>
-        <w:t xml:space="preserve"> e automazione dell’escavatore da Miniera Bagger 293 (lego Technic 42055). Il sistema sensoristico ha lo scopo di rilevare dati utili alle analisi di estrazione mineraria, invece l’automazione permette un controllo del macchinario da remoto.</w:t>
+      <w:proofErr w:type="spellEnd"/>
+      <w:r>
+        <w:rPr>
+          <w:sz w:val="24"/>
+          <w:szCs w:val="24"/>
+        </w:rPr>
+        <w:t xml:space="preserve"> e automazione dell’escavatore da Miniera Bagger 293 (lego </w:t>
+      </w:r>
+      <w:proofErr w:type="spellStart"/>
+      <w:r>
+        <w:rPr>
+          <w:sz w:val="24"/>
+          <w:szCs w:val="24"/>
+        </w:rPr>
+        <w:t>Technic</w:t>
+      </w:r>
+      <w:proofErr w:type="spellEnd"/>
+      <w:r>
+        <w:rPr>
+          <w:sz w:val="24"/>
+          <w:szCs w:val="24"/>
+        </w:rPr>
+        <w:t xml:space="preserve"> 42055). Il sistema </w:t>
+      </w:r>
+      <w:proofErr w:type="spellStart"/>
+      <w:r>
+        <w:rPr>
+          <w:sz w:val="24"/>
+          <w:szCs w:val="24"/>
+        </w:rPr>
+        <w:t>sensoristico</w:t>
+      </w:r>
+      <w:proofErr w:type="spellEnd"/>
+      <w:r>
+        <w:rPr>
+          <w:sz w:val="24"/>
+          <w:szCs w:val="24"/>
+        </w:rPr>
+        <w:t xml:space="preserve"> ha lo scopo di rilevare dati utili alle analisi di estrazione mineraria, invece l’automazione permette un controllo del macchinario da remoto.</w:t>
       </w:r>
     </w:p>
     <w:p>
@@ -358,7 +408,97 @@
           <w:sz w:val="24"/>
           <w:szCs w:val="24"/>
         </w:rPr>
-        <w:t>???</w:t>
+        <w:t>CEO</w:t>
+      </w:r>
+      <w:bookmarkStart w:id="0" w:name="_GoBack"/>
+      <w:bookmarkEnd w:id="0"/>
+    </w:p>
+    <w:p>
+      <w:pPr>
+        <w:pStyle w:val="Paragrafoelenco"/>
+        <w:numPr>
+          <w:ilvl w:val="0"/>
+          <w:numId w:val="2"/>
+        </w:numPr>
+        <w:ind w:left="426" w:hanging="219"/>
+        <w:jc w:val="both"/>
+        <w:rPr>
+          <w:sz w:val="24"/>
+          <w:szCs w:val="24"/>
+        </w:rPr>
+      </w:pPr>
+      <w:r>
+        <w:rPr>
+          <w:sz w:val="24"/>
+          <w:szCs w:val="24"/>
+        </w:rPr>
+        <w:t>CFO</w:t>
+      </w:r>
+    </w:p>
+    <w:p>
+      <w:pPr>
+        <w:pStyle w:val="Paragrafoelenco"/>
+        <w:numPr>
+          <w:ilvl w:val="0"/>
+          <w:numId w:val="2"/>
+        </w:numPr>
+        <w:ind w:left="426" w:hanging="219"/>
+        <w:jc w:val="both"/>
+        <w:rPr>
+          <w:sz w:val="24"/>
+          <w:szCs w:val="24"/>
+        </w:rPr>
+      </w:pPr>
+      <w:r>
+        <w:rPr>
+          <w:sz w:val="24"/>
+          <w:szCs w:val="24"/>
+        </w:rPr>
+        <w:t>CTO</w:t>
+      </w:r>
+    </w:p>
+    <w:p>
+      <w:pPr>
+        <w:pStyle w:val="Paragrafoelenco"/>
+        <w:numPr>
+          <w:ilvl w:val="0"/>
+          <w:numId w:val="2"/>
+        </w:numPr>
+        <w:ind w:left="426" w:hanging="219"/>
+        <w:jc w:val="both"/>
+        <w:rPr>
+          <w:sz w:val="24"/>
+          <w:szCs w:val="24"/>
+        </w:rPr>
+      </w:pPr>
+      <w:r>
+        <w:rPr>
+          <w:sz w:val="24"/>
+          <w:szCs w:val="24"/>
+        </w:rPr>
+        <w:t>COO</w:t>
+      </w:r>
+    </w:p>
+    <w:p>
+      <w:pPr>
+        <w:pStyle w:val="Paragrafoelenco"/>
+        <w:numPr>
+          <w:ilvl w:val="0"/>
+          <w:numId w:val="2"/>
+        </w:numPr>
+        <w:ind w:left="426" w:hanging="219"/>
+        <w:jc w:val="both"/>
+        <w:rPr>
+          <w:sz w:val="24"/>
+          <w:szCs w:val="24"/>
+        </w:rPr>
+      </w:pPr>
+      <w:r>
+        <w:rPr>
+          <w:sz w:val="24"/>
+          <w:szCs w:val="24"/>
+        </w:rPr>
+        <w:t>Direttore commerciale</w:t>
       </w:r>
     </w:p>
     <w:p>
@@ -511,8 +651,17 @@
           <w:sz w:val="24"/>
           <w:szCs w:val="24"/>
         </w:rPr>
-        <w:t>Progettazione: IoTP</w:t>
-      </w:r>
+        <w:t xml:space="preserve">Progettazione: </w:t>
+      </w:r>
+      <w:proofErr w:type="spellStart"/>
+      <w:r>
+        <w:rPr>
+          <w:sz w:val="24"/>
+          <w:szCs w:val="24"/>
+        </w:rPr>
+        <w:t>IoTP</w:t>
+      </w:r>
+      <w:proofErr w:type="spellEnd"/>
     </w:p>
     <w:p>
       <w:pPr>
@@ -619,8 +768,17 @@
           <w:sz w:val="24"/>
           <w:szCs w:val="24"/>
         </w:rPr>
-        <w:t>Schemi di sistema (DC), di comunicazione e della IoTP</w:t>
-      </w:r>
+        <w:t xml:space="preserve">Schemi di sistema (DC), di comunicazione e della </w:t>
+      </w:r>
+      <w:proofErr w:type="spellStart"/>
+      <w:r>
+        <w:rPr>
+          <w:sz w:val="24"/>
+          <w:szCs w:val="24"/>
+        </w:rPr>
+        <w:t>IoTP</w:t>
+      </w:r>
+      <w:proofErr w:type="spellEnd"/>
     </w:p>
     <w:p>
       <w:pPr>
@@ -794,7 +952,23 @@
           <w:sz w:val="24"/>
           <w:szCs w:val="24"/>
         </w:rPr>
-        <w:t>Compatibilità sensori / attuatori con Raspberry Pico WH</w:t>
+        <w:t xml:space="preserve">Compatibilità sensori / attuatori con </w:t>
+      </w:r>
+      <w:proofErr w:type="spellStart"/>
+      <w:r>
+        <w:rPr>
+          <w:sz w:val="24"/>
+          <w:szCs w:val="24"/>
+        </w:rPr>
+        <w:t>Raspberry</w:t>
+      </w:r>
+      <w:proofErr w:type="spellEnd"/>
+      <w:r>
+        <w:rPr>
+          <w:sz w:val="24"/>
+          <w:szCs w:val="24"/>
+        </w:rPr>
+        <w:t xml:space="preserve"> Pico WH</w:t>
       </w:r>
     </w:p>
     <w:p>
@@ -816,8 +990,17 @@
           <w:sz w:val="24"/>
           <w:szCs w:val="24"/>
         </w:rPr>
-        <w:t>IDE Thonny</w:t>
-      </w:r>
+        <w:t xml:space="preserve">IDE </w:t>
+      </w:r>
+      <w:proofErr w:type="spellStart"/>
+      <w:r>
+        <w:rPr>
+          <w:sz w:val="24"/>
+          <w:szCs w:val="24"/>
+        </w:rPr>
+        <w:t>Thonny</w:t>
+      </w:r>
+      <w:proofErr w:type="spellEnd"/>
     </w:p>
     <w:p>
       <w:pPr>
@@ -853,6 +1036,7 @@
           <w:sz w:val="24"/>
           <w:szCs w:val="24"/>
         </w:rPr>
+        <w:lastRenderedPageBreak/>
         <w:t>Vincoli di tempi:</w:t>
       </w:r>
     </w:p>
@@ -1921,6 +2105,7 @@
           <w:sz w:val="28"/>
           <w:szCs w:val="24"/>
         </w:rPr>
+        <w:lastRenderedPageBreak/>
         <w:t>Autorizzazione</w:t>
       </w:r>
     </w:p>
@@ -1952,7 +2137,23 @@
           <w:sz w:val="24"/>
           <w:szCs w:val="24"/>
         </w:rPr>
-        <w:t xml:space="preserve"> Ceccon Nicola</w:t>
+        <w:t xml:space="preserve"> </w:t>
+      </w:r>
+      <w:proofErr w:type="spellStart"/>
+      <w:r>
+        <w:rPr>
+          <w:sz w:val="24"/>
+          <w:szCs w:val="24"/>
+        </w:rPr>
+        <w:t>Ceccon</w:t>
+      </w:r>
+      <w:proofErr w:type="spellEnd"/>
+      <w:r>
+        <w:rPr>
+          <w:sz w:val="24"/>
+          <w:szCs w:val="24"/>
+        </w:rPr>
+        <w:t xml:space="preserve"> Nicola</w:t>
       </w:r>
       <w:r>
         <w:rPr>
@@ -2020,12 +2221,7 @@
       </w:r>
     </w:p>
     <w:sectPr>
-      <w:headerReference w:type="even" r:id="rId8"/>
-      <w:headerReference w:type="default" r:id="rId9"/>
-      <w:footerReference w:type="even" r:id="rId10"/>
-      <w:footerReference w:type="default" r:id="rId11"/>
-      <w:headerReference w:type="first" r:id="rId12"/>
-      <w:footerReference w:type="first" r:id="rId13"/>
+      <w:footerReference w:type="default" r:id="rId8"/>
       <w:pgSz w:w="11906" w:h="16838"/>
       <w:pgMar w:top="1134" w:right="1134" w:bottom="993" w:left="1134" w:header="708" w:footer="708" w:gutter="0"/>
       <w:cols w:space="708"/>
@@ -2061,16 +2257,6 @@
 </file>
 
 <file path=word/footer1.xml><?xml version="1.0" encoding="utf-8"?>
-<w:ftr xmlns:wpc="http://schemas.microsoft.com/office/word/2010/wordprocessingCanvas" xmlns:cx="http://schemas.microsoft.com/office/drawing/2014/chartex" xmlns:mc="http://schemas.openxmlformats.org/markup-compatibility/2006" xmlns:o="urn:schemas-microsoft-com:office:office" xmlns:r="http://schemas.openxmlformats.org/officeDocument/2006/relationships" xmlns:m="http://schemas.openxmlformats.org/officeDocument/2006/math" xmlns:v="urn:schemas-microsoft-com:vml" xmlns:wp14="http://schemas.microsoft.com/office/word/2010/wordprocessingDrawing" xmlns:wp="http://schemas.openxmlformats.org/drawingml/2006/wordprocessingDrawing" xmlns:w10="urn:schemas-microsoft-com:office:word" xmlns:w="http://schemas.openxmlformats.org/wordprocessingml/2006/main" xmlns:w14="http://schemas.microsoft.com/office/word/2010/wordml" xmlns:w15="http://schemas.microsoft.com/office/word/2012/wordml" xmlns:w16se="http://schemas.microsoft.com/office/word/2015/wordml/symex" xmlns:wpg="http://schemas.microsoft.com/office/word/2010/wordprocessingGroup" xmlns:wpi="http://schemas.microsoft.com/office/word/2010/wordprocessingInk" xmlns:wne="http://schemas.microsoft.com/office/word/2006/wordml" xmlns:wps="http://schemas.microsoft.com/office/word/2010/wordprocessingShape" mc:Ignorable="w14 w15 w16se wp14">
-  <w:p>
-    <w:pPr>
-      <w:pStyle w:val="Pidipagina"/>
-    </w:pPr>
-  </w:p>
-</w:ftr>
-</file>
-
-<file path=word/footer2.xml><?xml version="1.0" encoding="utf-8"?>
 <w:ftr xmlns:wpc="http://schemas.microsoft.com/office/word/2010/wordprocessingCanvas" xmlns:cx="http://schemas.microsoft.com/office/drawing/2014/chartex" xmlns:mc="http://schemas.openxmlformats.org/markup-compatibility/2006" xmlns:o="urn:schemas-microsoft-com:office:office" xmlns:r="http://schemas.openxmlformats.org/officeDocument/2006/relationships" xmlns:m="http://schemas.openxmlformats.org/officeDocument/2006/math" xmlns:v="urn:schemas-microsoft-com:vml" xmlns:wp14="http://schemas.microsoft.com/office/word/2010/wordprocessingDrawing" xmlns:wp="http://schemas.openxmlformats.org/drawingml/2006/wordprocessingDrawing" xmlns:w10="urn:schemas-microsoft-com:office:word" xmlns:w="http://schemas.openxmlformats.org/wordprocessingml/2006/main" xmlns:w14="http://schemas.microsoft.com/office/word/2010/wordml" xmlns:w15="http://schemas.microsoft.com/office/word/2012/wordml" xmlns:w16se="http://schemas.microsoft.com/office/word/2015/wordml/symex" xmlns:wpg="http://schemas.microsoft.com/office/word/2010/wordprocessingGroup" xmlns:wpi="http://schemas.microsoft.com/office/word/2010/wordprocessingInk" xmlns:wne="http://schemas.microsoft.com/office/word/2006/wordml" xmlns:wps="http://schemas.microsoft.com/office/word/2010/wordprocessingShape" mc:Ignorable="w14 w15 w16se wp14">
   <w:p>
     <w:pPr>
@@ -2174,7 +2360,7 @@
                               <w:sz w:val="28"/>
                               <w:szCs w:val="28"/>
                             </w:rPr>
-                            <w:t>1</w:t>
+                            <w:t>3</w:t>
                           </w:r>
                           <w:r>
                             <w:rPr>
@@ -2250,7 +2436,7 @@
                         <w:sz w:val="28"/>
                         <w:szCs w:val="28"/>
                       </w:rPr>
-                      <w:t>1</w:t>
+                      <w:t>3</w:t>
                     </w:r>
                     <w:r>
                       <w:rPr>
@@ -2406,7 +2592,7 @@
                                   <w:rPr>
                                     <w:color w:val="7F7F7F" w:themeColor="text1" w:themeTint="80"/>
                                   </w:rPr>
-                                  <w:t>Project Charter – Rev.2</w:t>
+                                  <w:t>Project Charter – Rev.3</w:t>
                                 </w:r>
                               </w:p>
                             </w:sdtContent>
@@ -2480,7 +2666,7 @@
                             <w:rPr>
                               <w:color w:val="7F7F7F" w:themeColor="text1" w:themeTint="80"/>
                             </w:rPr>
-                            <w:t>Project Charter – Rev.2</w:t>
+                            <w:t>Project Charter – Rev.3</w:t>
                           </w:r>
                         </w:p>
                       </w:sdtContent>
@@ -2506,16 +2692,6 @@
 </w:ftr>
 </file>
 
-<file path=word/footer3.xml><?xml version="1.0" encoding="utf-8"?>
-<w:ftr xmlns:wpc="http://schemas.microsoft.com/office/word/2010/wordprocessingCanvas" xmlns:cx="http://schemas.microsoft.com/office/drawing/2014/chartex" xmlns:mc="http://schemas.openxmlformats.org/markup-compatibility/2006" xmlns:o="urn:schemas-microsoft-com:office:office" xmlns:r="http://schemas.openxmlformats.org/officeDocument/2006/relationships" xmlns:m="http://schemas.openxmlformats.org/officeDocument/2006/math" xmlns:v="urn:schemas-microsoft-com:vml" xmlns:wp14="http://schemas.microsoft.com/office/word/2010/wordprocessingDrawing" xmlns:wp="http://schemas.openxmlformats.org/drawingml/2006/wordprocessingDrawing" xmlns:w10="urn:schemas-microsoft-com:office:word" xmlns:w="http://schemas.openxmlformats.org/wordprocessingml/2006/main" xmlns:w14="http://schemas.microsoft.com/office/word/2010/wordml" xmlns:w15="http://schemas.microsoft.com/office/word/2012/wordml" xmlns:w16se="http://schemas.microsoft.com/office/word/2015/wordml/symex" xmlns:wpg="http://schemas.microsoft.com/office/word/2010/wordprocessingGroup" xmlns:wpi="http://schemas.microsoft.com/office/word/2010/wordprocessingInk" xmlns:wne="http://schemas.microsoft.com/office/word/2006/wordml" xmlns:wps="http://schemas.microsoft.com/office/word/2010/wordprocessingShape" mc:Ignorable="w14 w15 w16se wp14">
-  <w:p>
-    <w:pPr>
-      <w:pStyle w:val="Pidipagina"/>
-    </w:pPr>
-  </w:p>
-</w:ftr>
-</file>
-
 <file path=word/footnotes.xml><?xml version="1.0" encoding="utf-8"?>
 <w:footnotes xmlns:wpc="http://schemas.microsoft.com/office/word/2010/wordprocessingCanvas" xmlns:cx="http://schemas.microsoft.com/office/drawing/2014/chartex" xmlns:mc="http://schemas.openxmlformats.org/markup-compatibility/2006" xmlns:o="urn:schemas-microsoft-com:office:office" xmlns:r="http://schemas.openxmlformats.org/officeDocument/2006/relationships" xmlns:m="http://schemas.openxmlformats.org/officeDocument/2006/math" xmlns:v="urn:schemas-microsoft-com:vml" xmlns:wp14="http://schemas.microsoft.com/office/word/2010/wordprocessingDrawing" xmlns:wp="http://schemas.openxmlformats.org/drawingml/2006/wordprocessingDrawing" xmlns:w10="urn:schemas-microsoft-com:office:word" xmlns:w="http://schemas.openxmlformats.org/wordprocessingml/2006/main" xmlns:w14="http://schemas.microsoft.com/office/word/2010/wordml" xmlns:w15="http://schemas.microsoft.com/office/word/2012/wordml" xmlns:w16se="http://schemas.microsoft.com/office/word/2015/wordml/symex" xmlns:wpg="http://schemas.microsoft.com/office/word/2010/wordprocessingGroup" xmlns:wpi="http://schemas.microsoft.com/office/word/2010/wordprocessingInk" xmlns:wne="http://schemas.microsoft.com/office/word/2006/wordml" xmlns:wps="http://schemas.microsoft.com/office/word/2010/wordprocessingShape" mc:Ignorable="w14 w15 w16se wp14">
   <w:footnote w:type="separator" w:id="-1">
@@ -2539,36 +2715,6 @@
     </w:p>
   </w:footnote>
 </w:footnotes>
-</file>
-
-<file path=word/header1.xml><?xml version="1.0" encoding="utf-8"?>
-<w:hdr xmlns:wpc="http://schemas.microsoft.com/office/word/2010/wordprocessingCanvas" xmlns:cx="http://schemas.microsoft.com/office/drawing/2014/chartex" xmlns:mc="http://schemas.openxmlformats.org/markup-compatibility/2006" xmlns:o="urn:schemas-microsoft-com:office:office" xmlns:r="http://schemas.openxmlformats.org/officeDocument/2006/relationships" xmlns:m="http://schemas.openxmlformats.org/officeDocument/2006/math" xmlns:v="urn:schemas-microsoft-com:vml" xmlns:wp14="http://schemas.microsoft.com/office/word/2010/wordprocessingDrawing" xmlns:wp="http://schemas.openxmlformats.org/drawingml/2006/wordprocessingDrawing" xmlns:w10="urn:schemas-microsoft-com:office:word" xmlns:w="http://schemas.openxmlformats.org/wordprocessingml/2006/main" xmlns:w14="http://schemas.microsoft.com/office/word/2010/wordml" xmlns:w15="http://schemas.microsoft.com/office/word/2012/wordml" xmlns:w16se="http://schemas.microsoft.com/office/word/2015/wordml/symex" xmlns:wpg="http://schemas.microsoft.com/office/word/2010/wordprocessingGroup" xmlns:wpi="http://schemas.microsoft.com/office/word/2010/wordprocessingInk" xmlns:wne="http://schemas.microsoft.com/office/word/2006/wordml" xmlns:wps="http://schemas.microsoft.com/office/word/2010/wordprocessingShape" mc:Ignorable="w14 w15 w16se wp14">
-  <w:p>
-    <w:pPr>
-      <w:pStyle w:val="Intestazione"/>
-    </w:pPr>
-  </w:p>
-</w:hdr>
-</file>
-
-<file path=word/header2.xml><?xml version="1.0" encoding="utf-8"?>
-<w:hdr xmlns:wpc="http://schemas.microsoft.com/office/word/2010/wordprocessingCanvas" xmlns:cx="http://schemas.microsoft.com/office/drawing/2014/chartex" xmlns:mc="http://schemas.openxmlformats.org/markup-compatibility/2006" xmlns:o="urn:schemas-microsoft-com:office:office" xmlns:r="http://schemas.openxmlformats.org/officeDocument/2006/relationships" xmlns:m="http://schemas.openxmlformats.org/officeDocument/2006/math" xmlns:v="urn:schemas-microsoft-com:vml" xmlns:wp14="http://schemas.microsoft.com/office/word/2010/wordprocessingDrawing" xmlns:wp="http://schemas.openxmlformats.org/drawingml/2006/wordprocessingDrawing" xmlns:w10="urn:schemas-microsoft-com:office:word" xmlns:w="http://schemas.openxmlformats.org/wordprocessingml/2006/main" xmlns:w14="http://schemas.microsoft.com/office/word/2010/wordml" xmlns:w15="http://schemas.microsoft.com/office/word/2012/wordml" xmlns:w16se="http://schemas.microsoft.com/office/word/2015/wordml/symex" xmlns:wpg="http://schemas.microsoft.com/office/word/2010/wordprocessingGroup" xmlns:wpi="http://schemas.microsoft.com/office/word/2010/wordprocessingInk" xmlns:wne="http://schemas.microsoft.com/office/word/2006/wordml" xmlns:wps="http://schemas.microsoft.com/office/word/2010/wordprocessingShape" mc:Ignorable="w14 w15 w16se wp14">
-  <w:p>
-    <w:pPr>
-      <w:pStyle w:val="Intestazione"/>
-    </w:pPr>
-  </w:p>
-</w:hdr>
-</file>
-
-<file path=word/header3.xml><?xml version="1.0" encoding="utf-8"?>
-<w:hdr xmlns:wpc="http://schemas.microsoft.com/office/word/2010/wordprocessingCanvas" xmlns:cx="http://schemas.microsoft.com/office/drawing/2014/chartex" xmlns:mc="http://schemas.openxmlformats.org/markup-compatibility/2006" xmlns:o="urn:schemas-microsoft-com:office:office" xmlns:r="http://schemas.openxmlformats.org/officeDocument/2006/relationships" xmlns:m="http://schemas.openxmlformats.org/officeDocument/2006/math" xmlns:v="urn:schemas-microsoft-com:vml" xmlns:wp14="http://schemas.microsoft.com/office/word/2010/wordprocessingDrawing" xmlns:wp="http://schemas.openxmlformats.org/drawingml/2006/wordprocessingDrawing" xmlns:w10="urn:schemas-microsoft-com:office:word" xmlns:w="http://schemas.openxmlformats.org/wordprocessingml/2006/main" xmlns:w14="http://schemas.microsoft.com/office/word/2010/wordml" xmlns:w15="http://schemas.microsoft.com/office/word/2012/wordml" xmlns:w16se="http://schemas.microsoft.com/office/word/2015/wordml/symex" xmlns:wpg="http://schemas.microsoft.com/office/word/2010/wordprocessingGroup" xmlns:wpi="http://schemas.microsoft.com/office/word/2010/wordprocessingInk" xmlns:wne="http://schemas.microsoft.com/office/word/2006/wordml" xmlns:wps="http://schemas.microsoft.com/office/word/2010/wordprocessingShape" mc:Ignorable="w14 w15 w16se wp14">
-  <w:p>
-    <w:pPr>
-      <w:pStyle w:val="Intestazione"/>
-    </w:pPr>
-  </w:p>
-</w:hdr>
 </file>
 
 <file path=word/numbering.xml><?xml version="1.0" encoding="utf-8"?>
@@ -3570,7 +3716,7 @@
 
 <file path=customXml/item1.xml><?xml version="1.0" encoding="utf-8"?>
 <CoverPageProperties xmlns="http://schemas.microsoft.com/office/2006/coverPageProps">
-  <PublishDate>Project Charter – Rev.2</PublishDate>
+  <PublishDate>Project Charter – Rev.3</PublishDate>
   <Abstract/>
   <CompanyAddress/>
   <CompanyPhone/>
